--- a/manual_instalacao_preenchimento_automatico.docx
+++ b/manual_instalacao_preenchimento_automatico.docx
@@ -17,8 +17,13 @@
         <w:t xml:space="preserve"> Abrir o browser Chrome e acessar o</w:t>
       </w:r>
       <w:r>
-        <w:t xml:space="preserve"> Tampermonkey</w:t>
-      </w:r>
+        <w:t xml:space="preserve"> </w:t>
+      </w:r>
+      <w:proofErr w:type="spellStart"/>
+      <w:r>
+        <w:t>Tampermonkey</w:t>
+      </w:r>
+      <w:proofErr w:type="spellEnd"/>
     </w:p>
     <w:p>
       <w:r>
@@ -184,30 +189,324 @@
     </w:p>
     <w:p/>
     <w:p>
-      <w:r>
+      <w:pPr>
         <w:rPr>
           <w:b/>
           <w:bCs/>
         </w:rPr>
+      </w:pPr>
+      <w:r>
+        <w:rPr>
+          <w:b/>
+          <w:bCs/>
+        </w:rPr>
+        <w:br w:type="page"/>
+      </w:r>
+    </w:p>
+    <w:p>
+      <w:r>
+        <w:rPr>
+          <w:b/>
+          <w:bCs/>
+        </w:rPr>
+        <w:lastRenderedPageBreak/>
         <w:t>Passo 3</w:t>
       </w:r>
       <w:r>
-        <w:t xml:space="preserve"> – Instalar </w:t>
-      </w:r>
-    </w:p>
-    <w:p>
-      <w:hyperlink r:id="rId7" w:history="1">
-        <w:r>
-          <w:rPr>
-            <w:rStyle w:val="Hyperlink"/>
-          </w:rPr>
-          <w:t>https://eduardoroeher.github.io/webgis/Instalacao.user.js</w:t>
-        </w:r>
-      </w:hyperlink>
-    </w:p>
-    <w:p>
-      <w:r>
-        <w:t>Copiar e colar o link na Chrome e pressionar “Enter”</w:t>
+        <w:rPr>
+          <w:b/>
+          <w:bCs/>
+        </w:rPr>
+        <w:t xml:space="preserve"> </w:t>
+      </w:r>
+      <w:r>
+        <w:t>– Escolher qual script instalar</w:t>
+      </w:r>
+    </w:p>
+    <w:p>
+      <w:r>
+        <w:t xml:space="preserve">Instalar </w:t>
+      </w:r>
+    </w:p>
+    <w:tbl>
+      <w:tblPr>
+        <w:tblStyle w:val="Tabelacomgrade"/>
+        <w:tblW w:w="0" w:type="auto"/>
+        <w:tblLook w:val="04A0" w:firstRow="1" w:lastRow="0" w:firstColumn="1" w:lastColumn="0" w:noHBand="0" w:noVBand="1"/>
+      </w:tblPr>
+      <w:tblGrid>
+        <w:gridCol w:w="8494"/>
+      </w:tblGrid>
+      <w:tr>
+        <w:tc>
+          <w:tcPr>
+            <w:tcW w:w="8494" w:type="dxa"/>
+          </w:tcPr>
+          <w:p>
+            <w:r>
+              <w:t>Copiar e colar o link n</w:t>
+            </w:r>
+            <w:r>
+              <w:t>o</w:t>
+            </w:r>
+            <w:r>
+              <w:t xml:space="preserve"> Chrome e pressionar “</w:t>
+            </w:r>
+            <w:proofErr w:type="spellStart"/>
+            <w:r>
+              <w:t>Enter</w:t>
+            </w:r>
+            <w:proofErr w:type="spellEnd"/>
+            <w:r>
+              <w:t>”</w:t>
+            </w:r>
+          </w:p>
+          <w:p/>
+        </w:tc>
+      </w:tr>
+      <w:tr>
+        <w:tc>
+          <w:tcPr>
+            <w:tcW w:w="8494" w:type="dxa"/>
+          </w:tcPr>
+          <w:p>
+            <w:hyperlink r:id="rId7" w:history="1">
+              <w:r>
+                <w:rPr>
+                  <w:rStyle w:val="Hyperlink"/>
+                </w:rPr>
+                <w:t>https://eduardoroeher.github.io/webgis/Instalacao.user.js</w:t>
+              </w:r>
+            </w:hyperlink>
+          </w:p>
+          <w:p/>
+        </w:tc>
+      </w:tr>
+      <w:tr>
+        <w:tc>
+          <w:tcPr>
+            <w:tcW w:w="8494" w:type="dxa"/>
+          </w:tcPr>
+          <w:p>
+            <w:pPr>
+              <w:jc w:val="center"/>
+            </w:pPr>
+            <w:r>
+              <w:rPr>
+                <w:noProof/>
+              </w:rPr>
+              <w:drawing>
+                <wp:inline distT="0" distB="0" distL="0" distR="0" wp14:anchorId="1289BED9" wp14:editId="6DA8C114">
+                  <wp:extent cx="5219700" cy="558165"/>
+                  <wp:effectExtent l="0" t="0" r="0" b="0"/>
+                  <wp:docPr id="251312702" name="Imagem 4"/>
+                  <wp:cNvGraphicFramePr>
+                    <a:graphicFrameLocks xmlns:a="http://schemas.openxmlformats.org/drawingml/2006/main" noChangeAspect="1"/>
+                  </wp:cNvGraphicFramePr>
+                  <a:graphic xmlns:a="http://schemas.openxmlformats.org/drawingml/2006/main">
+                    <a:graphicData uri="http://schemas.openxmlformats.org/drawingml/2006/picture">
+                      <pic:pic xmlns:pic="http://schemas.openxmlformats.org/drawingml/2006/picture">
+                        <pic:nvPicPr>
+                          <pic:cNvPr id="251312702" name="Imagem 251312702"/>
+                          <pic:cNvPicPr/>
+                        </pic:nvPicPr>
+                        <pic:blipFill>
+                          <a:blip r:embed="rId8">
+                            <a:extLst>
+                              <a:ext uri="{28A0092B-C50C-407E-A947-70E740481C1C}">
+                                <a14:useLocalDpi xmlns:a14="http://schemas.microsoft.com/office/drawing/2010/main" val="0"/>
+                              </a:ext>
+                            </a:extLst>
+                          </a:blip>
+                          <a:stretch>
+                            <a:fillRect/>
+                          </a:stretch>
+                        </pic:blipFill>
+                        <pic:spPr>
+                          <a:xfrm>
+                            <a:off x="0" y="0"/>
+                            <a:ext cx="5219700" cy="558165"/>
+                          </a:xfrm>
+                          <a:prstGeom prst="rect">
+                            <a:avLst/>
+                          </a:prstGeom>
+                        </pic:spPr>
+                      </pic:pic>
+                    </a:graphicData>
+                  </a:graphic>
+                </wp:inline>
+              </w:drawing>
+            </w:r>
+          </w:p>
+        </w:tc>
+      </w:tr>
+      <w:tr>
+        <w:tc>
+          <w:tcPr>
+            <w:tcW w:w="8494" w:type="dxa"/>
+          </w:tcPr>
+          <w:p>
+            <w:r>
+              <w:t>Aceitar a Instalação ou Atualização</w:t>
+            </w:r>
+            <w:r>
+              <w:t xml:space="preserve"> (Ver imagem abaixo - 001)</w:t>
+            </w:r>
+          </w:p>
+          <w:p>
+            <w:pPr>
+              <w:jc w:val="center"/>
+              <w:rPr>
+                <w:noProof/>
+              </w:rPr>
+            </w:pPr>
+          </w:p>
+        </w:tc>
+      </w:tr>
+    </w:tbl>
+    <w:p/>
+    <w:p>
+      <w:r>
+        <w:t xml:space="preserve">Instalar </w:t>
+      </w:r>
+      <w:r>
+        <w:t xml:space="preserve">para </w:t>
+      </w:r>
+      <w:r>
+        <w:t>BIC</w:t>
+      </w:r>
+    </w:p>
+    <w:tbl>
+      <w:tblPr>
+        <w:tblStyle w:val="Tabelacomgrade"/>
+        <w:tblW w:w="0" w:type="auto"/>
+        <w:tblLook w:val="04A0" w:firstRow="1" w:lastRow="0" w:firstColumn="1" w:lastColumn="0" w:noHBand="0" w:noVBand="1"/>
+      </w:tblPr>
+      <w:tblGrid>
+        <w:gridCol w:w="8494"/>
+      </w:tblGrid>
+      <w:tr>
+        <w:tc>
+          <w:tcPr>
+            <w:tcW w:w="8494" w:type="dxa"/>
+          </w:tcPr>
+          <w:p>
+            <w:r>
+              <w:t>Copiar e colar o link n</w:t>
+            </w:r>
+            <w:r>
+              <w:t>o</w:t>
+            </w:r>
+            <w:r>
+              <w:t xml:space="preserve"> Chrome e pressionar “</w:t>
+            </w:r>
+            <w:proofErr w:type="spellStart"/>
+            <w:r>
+              <w:t>Enter</w:t>
+            </w:r>
+            <w:proofErr w:type="spellEnd"/>
+            <w:r>
+              <w:t>”</w:t>
+            </w:r>
+          </w:p>
+          <w:p/>
+        </w:tc>
+      </w:tr>
+      <w:tr>
+        <w:tc>
+          <w:tcPr>
+            <w:tcW w:w="8494" w:type="dxa"/>
+          </w:tcPr>
+          <w:p>
+            <w:hyperlink r:id="rId9" w:history="1">
+              <w:r>
+                <w:rPr>
+                  <w:rStyle w:val="Hyperlink"/>
+                </w:rPr>
+                <w:t>https://eduardoroeher.github.io/webgis/Instalacao_bic.user.js</w:t>
+              </w:r>
+            </w:hyperlink>
+          </w:p>
+          <w:p/>
+        </w:tc>
+      </w:tr>
+      <w:tr>
+        <w:tc>
+          <w:tcPr>
+            <w:tcW w:w="8494" w:type="dxa"/>
+          </w:tcPr>
+          <w:p>
+            <w:pPr>
+              <w:jc w:val="center"/>
+            </w:pPr>
+            <w:r>
+              <w:rPr>
+                <w:noProof/>
+              </w:rPr>
+              <w:drawing>
+                <wp:inline distT="0" distB="0" distL="0" distR="0" wp14:anchorId="11112F96" wp14:editId="00C84FFC">
+                  <wp:extent cx="5200650" cy="408940"/>
+                  <wp:effectExtent l="0" t="0" r="0" b="0"/>
+                  <wp:docPr id="340475629" name="Imagem 1"/>
+                  <wp:cNvGraphicFramePr>
+                    <a:graphicFrameLocks xmlns:a="http://schemas.openxmlformats.org/drawingml/2006/main" noChangeAspect="1"/>
+                  </wp:cNvGraphicFramePr>
+                  <a:graphic xmlns:a="http://schemas.openxmlformats.org/drawingml/2006/main">
+                    <a:graphicData uri="http://schemas.openxmlformats.org/drawingml/2006/picture">
+                      <pic:pic xmlns:pic="http://schemas.openxmlformats.org/drawingml/2006/picture">
+                        <pic:nvPicPr>
+                          <pic:cNvPr id="1803005169" name=""/>
+                          <pic:cNvPicPr/>
+                        </pic:nvPicPr>
+                        <pic:blipFill>
+                          <a:blip r:embed="rId10"/>
+                          <a:stretch>
+                            <a:fillRect/>
+                          </a:stretch>
+                        </pic:blipFill>
+                        <pic:spPr>
+                          <a:xfrm>
+                            <a:off x="0" y="0"/>
+                            <a:ext cx="5200650" cy="408940"/>
+                          </a:xfrm>
+                          <a:prstGeom prst="rect">
+                            <a:avLst/>
+                          </a:prstGeom>
+                        </pic:spPr>
+                      </pic:pic>
+                    </a:graphicData>
+                  </a:graphic>
+                </wp:inline>
+              </w:drawing>
+            </w:r>
+          </w:p>
+        </w:tc>
+      </w:tr>
+      <w:tr>
+        <w:tc>
+          <w:tcPr>
+            <w:tcW w:w="8494" w:type="dxa"/>
+          </w:tcPr>
+          <w:p>
+            <w:r>
+              <w:t>Aceitar a Instalação ou Atualização (Ver imagem abaixo - 001)</w:t>
+            </w:r>
+          </w:p>
+          <w:p>
+            <w:pPr>
+              <w:jc w:val="center"/>
+              <w:rPr>
+                <w:noProof/>
+              </w:rPr>
+            </w:pPr>
+          </w:p>
+        </w:tc>
+      </w:tr>
+    </w:tbl>
+    <w:p/>
+    <w:p>
+      <w:r>
+        <w:t>Imagem 001</w:t>
       </w:r>
     </w:p>
     <w:p>
@@ -215,60 +514,6 @@
         <w:rPr>
           <w:noProof/>
         </w:rPr>
-        <w:drawing>
-          <wp:inline distT="0" distB="0" distL="0" distR="0" wp14:anchorId="3AEC2E59" wp14:editId="7C516468">
-            <wp:extent cx="5400040" cy="558165"/>
-            <wp:effectExtent l="0" t="0" r="0" b="0"/>
-            <wp:docPr id="251312702" name="Imagem 4"/>
-            <wp:cNvGraphicFramePr>
-              <a:graphicFrameLocks xmlns:a="http://schemas.openxmlformats.org/drawingml/2006/main" noChangeAspect="1"/>
-            </wp:cNvGraphicFramePr>
-            <a:graphic xmlns:a="http://schemas.openxmlformats.org/drawingml/2006/main">
-              <a:graphicData uri="http://schemas.openxmlformats.org/drawingml/2006/picture">
-                <pic:pic xmlns:pic="http://schemas.openxmlformats.org/drawingml/2006/picture">
-                  <pic:nvPicPr>
-                    <pic:cNvPr id="251312702" name="Imagem 251312702"/>
-                    <pic:cNvPicPr/>
-                  </pic:nvPicPr>
-                  <pic:blipFill>
-                    <a:blip r:embed="rId8">
-                      <a:extLst>
-                        <a:ext uri="{28A0092B-C50C-407E-A947-70E740481C1C}">
-                          <a14:useLocalDpi xmlns:a14="http://schemas.microsoft.com/office/drawing/2010/main" val="0"/>
-                        </a:ext>
-                      </a:extLst>
-                    </a:blip>
-                    <a:stretch>
-                      <a:fillRect/>
-                    </a:stretch>
-                  </pic:blipFill>
-                  <pic:spPr>
-                    <a:xfrm>
-                      <a:off x="0" y="0"/>
-                      <a:ext cx="5400040" cy="558165"/>
-                    </a:xfrm>
-                    <a:prstGeom prst="rect">
-                      <a:avLst/>
-                    </a:prstGeom>
-                  </pic:spPr>
-                </pic:pic>
-              </a:graphicData>
-            </a:graphic>
-          </wp:inline>
-        </w:drawing>
-      </w:r>
-    </w:p>
-    <w:p>
-      <w:r>
-        <w:t>Aceitar a Instalação ou Atualização</w:t>
-      </w:r>
-    </w:p>
-    <w:p>
-      <w:r>
-        <w:rPr>
-          <w:noProof/>
-        </w:rPr>
-        <w:lastRenderedPageBreak/>
         <w:drawing>
           <wp:inline distT="0" distB="0" distL="0" distR="0" wp14:anchorId="4F9F0C8F" wp14:editId="407C31FB">
             <wp:extent cx="5124450" cy="3311851"/>
@@ -285,7 +530,7 @@
                     <pic:cNvPicPr/>
                   </pic:nvPicPr>
                   <pic:blipFill>
-                    <a:blip r:embed="rId9">
+                    <a:blip r:embed="rId11">
                       <a:extLst>
                         <a:ext uri="{28A0092B-C50C-407E-A947-70E740481C1C}">
                           <a14:useLocalDpi xmlns:a14="http://schemas.microsoft.com/office/drawing/2010/main" val="0"/>
@@ -332,13 +577,28 @@
         <w:t xml:space="preserve"> </w:t>
       </w:r>
     </w:p>
-    <w:p/>
-    <w:p>
-      <w:r>
+    <w:p>
+      <w:pPr>
         <w:rPr>
           <w:b/>
           <w:bCs/>
         </w:rPr>
+      </w:pPr>
+      <w:r>
+        <w:rPr>
+          <w:b/>
+          <w:bCs/>
+        </w:rPr>
+        <w:br w:type="page"/>
+      </w:r>
+    </w:p>
+    <w:p>
+      <w:r>
+        <w:rPr>
+          <w:b/>
+          <w:bCs/>
+        </w:rPr>
+        <w:lastRenderedPageBreak/>
         <w:t>Passo 4</w:t>
       </w:r>
       <w:r>
@@ -348,7 +608,24 @@
         <w:t xml:space="preserve">Acessar </w:t>
       </w:r>
       <w:r>
-        <w:t>o Tampermonkey e verificar se a nova instalação está ativada (caso não, ativá-la).</w:t>
+        <w:t xml:space="preserve">o </w:t>
+      </w:r>
+      <w:proofErr w:type="spellStart"/>
+      <w:r>
+        <w:t>Tampermonkey</w:t>
+      </w:r>
+      <w:proofErr w:type="spellEnd"/>
+      <w:r>
+        <w:t xml:space="preserve"> </w:t>
+      </w:r>
+      <w:r>
+        <w:t>(Passo 1)</w:t>
+      </w:r>
+      <w:r>
+        <w:t xml:space="preserve"> </w:t>
+      </w:r>
+      <w:r>
+        <w:t>e verificar se a nova instalação está ativada (caso não, ativá-la).</w:t>
       </w:r>
     </w:p>
     <w:p>
@@ -372,7 +649,7 @@
                     <pic:cNvPicPr/>
                   </pic:nvPicPr>
                   <pic:blipFill>
-                    <a:blip r:embed="rId10">
+                    <a:blip r:embed="rId12">
                       <a:extLst>
                         <a:ext uri="{28A0092B-C50C-407E-A947-70E740481C1C}">
                           <a14:useLocalDpi xmlns:a14="http://schemas.microsoft.com/office/drawing/2010/main" val="0"/>
@@ -402,6 +679,61 @@
     <w:p/>
     <w:p>
       <w:r>
+        <w:t>Para BIC</w:t>
+      </w:r>
+    </w:p>
+    <w:p>
+      <w:r>
+        <w:rPr>
+          <w:noProof/>
+        </w:rPr>
+        <w:drawing>
+          <wp:inline distT="0" distB="0" distL="0" distR="0" wp14:anchorId="513B2FE6" wp14:editId="3F74DA6C">
+            <wp:extent cx="5400040" cy="930910"/>
+            <wp:effectExtent l="0" t="0" r="0" b="2540"/>
+            <wp:docPr id="1459186058" name="Imagem 1" descr="Tela de vídeo game&#10;&#10;Descrição gerada automaticamente"/>
+            <wp:cNvGraphicFramePr>
+              <a:graphicFrameLocks xmlns:a="http://schemas.openxmlformats.org/drawingml/2006/main" noChangeAspect="1"/>
+            </wp:cNvGraphicFramePr>
+            <a:graphic xmlns:a="http://schemas.openxmlformats.org/drawingml/2006/main">
+              <a:graphicData uri="http://schemas.openxmlformats.org/drawingml/2006/picture">
+                <pic:pic xmlns:pic="http://schemas.openxmlformats.org/drawingml/2006/picture">
+                  <pic:nvPicPr>
+                    <pic:cNvPr id="1026631778" name="Imagem 1" descr="Tela de vídeo game&#10;&#10;Descrição gerada automaticamente"/>
+                    <pic:cNvPicPr/>
+                  </pic:nvPicPr>
+                  <pic:blipFill>
+                    <a:blip r:embed="rId13"/>
+                    <a:stretch>
+                      <a:fillRect/>
+                    </a:stretch>
+                  </pic:blipFill>
+                  <pic:spPr>
+                    <a:xfrm>
+                      <a:off x="0" y="0"/>
+                      <a:ext cx="5400040" cy="930910"/>
+                    </a:xfrm>
+                    <a:prstGeom prst="rect">
+                      <a:avLst/>
+                    </a:prstGeom>
+                  </pic:spPr>
+                </pic:pic>
+              </a:graphicData>
+            </a:graphic>
+          </wp:inline>
+        </w:drawing>
+      </w:r>
+    </w:p>
+    <w:p>
+      <w:pPr>
+        <w:rPr>
+          <w:b/>
+          <w:bCs/>
+        </w:rPr>
+      </w:pPr>
+    </w:p>
+    <w:p>
+      <w:r>
         <w:rPr>
           <w:b/>
           <w:bCs/>
@@ -416,7 +748,15 @@
         <w:t>5</w:t>
       </w:r>
       <w:r>
-        <w:t xml:space="preserve"> – Acessar o Webgis e clicar com o botão direito do mouse no sistema.</w:t>
+        <w:t xml:space="preserve"> – Acessar o </w:t>
+      </w:r>
+      <w:proofErr w:type="spellStart"/>
+      <w:r>
+        <w:t>Webgis</w:t>
+      </w:r>
+      <w:proofErr w:type="spellEnd"/>
+      <w:r>
+        <w:t xml:space="preserve"> e clicar com o botão direito do mouse no sistema.</w:t>
       </w:r>
     </w:p>
     <w:p>
@@ -445,7 +785,7 @@
                     <pic:cNvPicPr/>
                   </pic:nvPicPr>
                   <pic:blipFill>
-                    <a:blip r:embed="rId11">
+                    <a:blip r:embed="rId14">
                       <a:extLst>
                         <a:ext uri="{28A0092B-C50C-407E-A947-70E740481C1C}">
                           <a14:useLocalDpi xmlns:a14="http://schemas.microsoft.com/office/drawing/2010/main" val="0"/>
@@ -477,7 +817,6 @@
     <w:p/>
     <w:p>
       <w:r>
-        <w:lastRenderedPageBreak/>
         <w:t>Informar o tipo de cadastro que será realizado e “Confirmar”</w:t>
       </w:r>
     </w:p>
@@ -502,7 +841,7 @@
                     <pic:cNvPicPr/>
                   </pic:nvPicPr>
                   <pic:blipFill>
-                    <a:blip r:embed="rId12">
+                    <a:blip r:embed="rId15">
                       <a:extLst>
                         <a:ext uri="{28A0092B-C50C-407E-A947-70E740481C1C}">
                           <a14:useLocalDpi xmlns:a14="http://schemas.microsoft.com/office/drawing/2010/main" val="0"/>
@@ -531,6 +870,7 @@
     </w:p>
     <w:p>
       <w:r>
+        <w:lastRenderedPageBreak/>
         <w:t>De acordo com a escolha, o sistema realizará um tipo de preenchimento</w:t>
       </w:r>
       <w:r>
@@ -600,7 +940,7 @@
                           <pic:cNvPicPr/>
                         </pic:nvPicPr>
                         <pic:blipFill>
-                          <a:blip r:embed="rId13">
+                          <a:blip r:embed="rId16">
                             <a:extLst>
                               <a:ext uri="{28A0092B-C50C-407E-A947-70E740481C1C}">
                                 <a14:useLocalDpi xmlns:a14="http://schemas.microsoft.com/office/drawing/2010/main" val="0"/>
@@ -653,7 +993,7 @@
                           <pic:cNvPicPr/>
                         </pic:nvPicPr>
                         <pic:blipFill>
-                          <a:blip r:embed="rId14">
+                          <a:blip r:embed="rId17">
                             <a:extLst>
                               <a:ext uri="{28A0092B-C50C-407E-A947-70E740481C1C}">
                                 <a14:useLocalDpi xmlns:a14="http://schemas.microsoft.com/office/drawing/2010/main" val="0"/>
@@ -709,13 +1049,226 @@
               <w:rPr>
                 <w:noProof/>
               </w:rPr>
-              <w:t>O campo “Observação” não será preenchido caso já existe alguma informação cadastrada. Os demais serão substituídos.</w:t>
+              <w:t>O campo “Observação” não será preenchido caso já exist</w:t>
+            </w:r>
+            <w:r>
+              <w:rPr>
+                <w:noProof/>
+              </w:rPr>
+              <w:t>a</w:t>
+            </w:r>
+            <w:r>
+              <w:rPr>
+                <w:noProof/>
+              </w:rPr>
+              <w:t xml:space="preserve"> alguma informação cadastrada. Os demais serão substituídos.</w:t>
             </w:r>
           </w:p>
         </w:tc>
       </w:tr>
     </w:tbl>
     <w:p/>
+    <w:p>
+      <w:r>
+        <w:br w:type="page"/>
+      </w:r>
+    </w:p>
+    <w:p>
+      <w:r>
+        <w:lastRenderedPageBreak/>
+        <w:t>Instalação BIC</w:t>
+      </w:r>
+    </w:p>
+    <w:p>
+      <w:hyperlink r:id="rId18" w:history="1">
+        <w:r>
+          <w:rPr>
+            <w:rStyle w:val="Hyperlink"/>
+          </w:rPr>
+          <w:t>https://eduardoroeher.github.io/webgis/Instalacao</w:t>
+        </w:r>
+        <w:r>
+          <w:rPr>
+            <w:rStyle w:val="Hyperlink"/>
+          </w:rPr>
+          <w:t>_bic</w:t>
+        </w:r>
+        <w:r>
+          <w:rPr>
+            <w:rStyle w:val="Hyperlink"/>
+          </w:rPr>
+          <w:t>.user.js</w:t>
+        </w:r>
+      </w:hyperlink>
+    </w:p>
+    <w:p>
+      <w:r>
+        <w:t>Copiar e colar o link na Chrome e pressionar “</w:t>
+      </w:r>
+      <w:proofErr w:type="spellStart"/>
+      <w:r>
+        <w:t>Enter</w:t>
+      </w:r>
+      <w:proofErr w:type="spellEnd"/>
+      <w:r>
+        <w:t>”</w:t>
+      </w:r>
+    </w:p>
+    <w:p>
+      <w:r>
+        <w:rPr>
+          <w:noProof/>
+        </w:rPr>
+        <w:drawing>
+          <wp:inline distT="0" distB="0" distL="0" distR="0" wp14:anchorId="12827512" wp14:editId="1B7EFA38">
+            <wp:extent cx="5400040" cy="408940"/>
+            <wp:effectExtent l="0" t="0" r="0" b="0"/>
+            <wp:docPr id="1803005169" name="Imagem 1"/>
+            <wp:cNvGraphicFramePr>
+              <a:graphicFrameLocks xmlns:a="http://schemas.openxmlformats.org/drawingml/2006/main" noChangeAspect="1"/>
+            </wp:cNvGraphicFramePr>
+            <a:graphic xmlns:a="http://schemas.openxmlformats.org/drawingml/2006/main">
+              <a:graphicData uri="http://schemas.openxmlformats.org/drawingml/2006/picture">
+                <pic:pic xmlns:pic="http://schemas.openxmlformats.org/drawingml/2006/picture">
+                  <pic:nvPicPr>
+                    <pic:cNvPr id="1803005169" name=""/>
+                    <pic:cNvPicPr/>
+                  </pic:nvPicPr>
+                  <pic:blipFill>
+                    <a:blip r:embed="rId10"/>
+                    <a:stretch>
+                      <a:fillRect/>
+                    </a:stretch>
+                  </pic:blipFill>
+                  <pic:spPr>
+                    <a:xfrm>
+                      <a:off x="0" y="0"/>
+                      <a:ext cx="5400040" cy="408940"/>
+                    </a:xfrm>
+                    <a:prstGeom prst="rect">
+                      <a:avLst/>
+                    </a:prstGeom>
+                  </pic:spPr>
+                </pic:pic>
+              </a:graphicData>
+            </a:graphic>
+          </wp:inline>
+        </w:drawing>
+      </w:r>
+    </w:p>
+    <w:p>
+      <w:r>
+        <w:t>Aceitar a Instalação ou Atualização</w:t>
+      </w:r>
+    </w:p>
+    <w:p>
+      <w:r>
+        <w:rPr>
+          <w:noProof/>
+        </w:rPr>
+        <w:drawing>
+          <wp:inline distT="0" distB="0" distL="0" distR="0" wp14:anchorId="26DAB0DB" wp14:editId="2EBF8884">
+            <wp:extent cx="5124450" cy="3311851"/>
+            <wp:effectExtent l="0" t="0" r="0" b="3175"/>
+            <wp:docPr id="1034289229" name="Imagem 7" descr="Texto"/>
+            <wp:cNvGraphicFramePr>
+              <a:graphicFrameLocks xmlns:a="http://schemas.openxmlformats.org/drawingml/2006/main" noChangeAspect="1"/>
+            </wp:cNvGraphicFramePr>
+            <a:graphic xmlns:a="http://schemas.openxmlformats.org/drawingml/2006/main">
+              <a:graphicData uri="http://schemas.openxmlformats.org/drawingml/2006/picture">
+                <pic:pic xmlns:pic="http://schemas.openxmlformats.org/drawingml/2006/picture">
+                  <pic:nvPicPr>
+                    <pic:cNvPr id="626914449" name="Imagem 7" descr="Texto"/>
+                    <pic:cNvPicPr/>
+                  </pic:nvPicPr>
+                  <pic:blipFill>
+                    <a:blip r:embed="rId11">
+                      <a:extLst>
+                        <a:ext uri="{28A0092B-C50C-407E-A947-70E740481C1C}">
+                          <a14:useLocalDpi xmlns:a14="http://schemas.microsoft.com/office/drawing/2010/main" val="0"/>
+                        </a:ext>
+                      </a:extLst>
+                    </a:blip>
+                    <a:stretch>
+                      <a:fillRect/>
+                    </a:stretch>
+                  </pic:blipFill>
+                  <pic:spPr>
+                    <a:xfrm>
+                      <a:off x="0" y="0"/>
+                      <a:ext cx="5136152" cy="3319414"/>
+                    </a:xfrm>
+                    <a:prstGeom prst="rect">
+                      <a:avLst/>
+                    </a:prstGeom>
+                  </pic:spPr>
+                </pic:pic>
+              </a:graphicData>
+            </a:graphic>
+          </wp:inline>
+        </w:drawing>
+      </w:r>
+    </w:p>
+    <w:p>
+      <w:r>
+        <w:t xml:space="preserve">Após a instalação, fechar e abrir o Chrome novamente. </w:t>
+      </w:r>
+    </w:p>
+    <w:p>
+      <w:r>
+        <w:t xml:space="preserve">Acessar o </w:t>
+      </w:r>
+      <w:proofErr w:type="spellStart"/>
+      <w:r>
+        <w:t>Tampermonkey</w:t>
+      </w:r>
+      <w:proofErr w:type="spellEnd"/>
+      <w:r>
+        <w:t xml:space="preserve"> (Passo 1) e verificar se a nova instalação está ativada (caso não, ativá-la).</w:t>
+      </w:r>
+    </w:p>
+    <w:p>
+      <w:r>
+        <w:rPr>
+          <w:noProof/>
+        </w:rPr>
+        <w:drawing>
+          <wp:inline distT="0" distB="0" distL="0" distR="0" wp14:anchorId="4B486F32" wp14:editId="1C44869C">
+            <wp:extent cx="5400040" cy="930910"/>
+            <wp:effectExtent l="0" t="0" r="0" b="2540"/>
+            <wp:docPr id="1026631778" name="Imagem 1" descr="Tela de vídeo game&#10;&#10;Descrição gerada automaticamente"/>
+            <wp:cNvGraphicFramePr>
+              <a:graphicFrameLocks xmlns:a="http://schemas.openxmlformats.org/drawingml/2006/main" noChangeAspect="1"/>
+            </wp:cNvGraphicFramePr>
+            <a:graphic xmlns:a="http://schemas.openxmlformats.org/drawingml/2006/main">
+              <a:graphicData uri="http://schemas.openxmlformats.org/drawingml/2006/picture">
+                <pic:pic xmlns:pic="http://schemas.openxmlformats.org/drawingml/2006/picture">
+                  <pic:nvPicPr>
+                    <pic:cNvPr id="1026631778" name="Imagem 1" descr="Tela de vídeo game&#10;&#10;Descrição gerada automaticamente"/>
+                    <pic:cNvPicPr/>
+                  </pic:nvPicPr>
+                  <pic:blipFill>
+                    <a:blip r:embed="rId13"/>
+                    <a:stretch>
+                      <a:fillRect/>
+                    </a:stretch>
+                  </pic:blipFill>
+                  <pic:spPr>
+                    <a:xfrm>
+                      <a:off x="0" y="0"/>
+                      <a:ext cx="5400040" cy="930910"/>
+                    </a:xfrm>
+                    <a:prstGeom prst="rect">
+                      <a:avLst/>
+                    </a:prstGeom>
+                  </pic:spPr>
+                </pic:pic>
+              </a:graphicData>
+            </a:graphic>
+          </wp:inline>
+        </w:drawing>
+      </w:r>
+    </w:p>
     <w:p/>
     <w:p/>
     <w:sectPr>
